--- a/draft/merge_newdraft10.docx
+++ b/draft/merge_newdraft10.docx
@@ -233,12 +233,10 @@
       </w:r>
       <w:commentRangeStart w:id="0"/>
       <w:commentRangeStart w:id="1"/>
-      <w:proofErr w:type="gramStart"/>
       <w:r>
         <w:t>occur</w:t>
       </w:r>
       <w:commentRangeEnd w:id="0"/>
-      <w:proofErr w:type="gramEnd"/>
       <w:r>
         <w:rPr>
           <w:rStyle w:val="CommentReference"/>
@@ -265,12 +263,7 @@
         <w:t>cross-correlation</w:t>
       </w:r>
       <w:r>
-        <w:t xml:space="preserve"> or cross-correlogram between pre- and postsynaptic </w:t>
-      </w:r>
-      <w:bookmarkStart w:id="2" w:name="_GoBack"/>
-      <w:bookmarkEnd w:id="2"/>
-      <w:r>
-        <w:t>spiking</w:t>
+        <w:t xml:space="preserve"> or cross-correlogram between pre- and postsynaptic spiking</w:t>
       </w:r>
       <w:r>
         <w:t xml:space="preserve"> </w:t>
@@ -724,7 +717,7 @@
       <w:r>
         <w:t>. We present results from several simulation</w:t>
       </w:r>
-      <w:ins w:id="3" w:author="Ganchao Wei" w:date="2021-02-01T16:59:00Z">
+      <w:ins w:id="2" w:author="Ganchao Wei" w:date="2021-02-01T16:59:00Z">
         <w:r>
           <w:t>s</w:t>
         </w:r>
@@ -1352,8 +1345,8 @@
       <w:r>
         <w:t>.</w:t>
       </w:r>
+      <w:commentRangeStart w:id="3"/>
       <w:commentRangeStart w:id="4"/>
-      <w:commentRangeStart w:id="5"/>
       <w:r>
         <w:t xml:space="preserve"> </w:t>
       </w:r>
@@ -1444,19 +1437,19 @@
       <w:r>
         <w:t xml:space="preserve"> </w:t>
       </w:r>
+      <w:commentRangeEnd w:id="3"/>
+      <w:r>
+        <w:rPr>
+          <w:rStyle w:val="CommentReference"/>
+        </w:rPr>
+        <w:commentReference w:id="3"/>
+      </w:r>
       <w:commentRangeEnd w:id="4"/>
       <w:r>
         <w:rPr>
           <w:rStyle w:val="CommentReference"/>
         </w:rPr>
         <w:commentReference w:id="4"/>
-      </w:r>
-      <w:commentRangeEnd w:id="5"/>
-      <w:r>
-        <w:rPr>
-          <w:rStyle w:val="CommentReference"/>
-        </w:rPr>
-        <w:commentReference w:id="5"/>
       </w:r>
       <w:r>
         <w:t xml:space="preserve">For small enough </w:t>
@@ -4118,24 +4111,24 @@
       <w:r>
         <w:t xml:space="preserve"> as a function of the presynaptic </w:t>
       </w:r>
+      <w:commentRangeStart w:id="5"/>
       <w:commentRangeStart w:id="6"/>
-      <w:commentRangeStart w:id="7"/>
       <w:r>
         <w:t xml:space="preserve">spike timing </w:t>
       </w:r>
+      <w:commentRangeEnd w:id="5"/>
+      <w:r>
+        <w:rPr>
+          <w:rStyle w:val="CommentReference"/>
+        </w:rPr>
+        <w:commentReference w:id="5"/>
+      </w:r>
       <w:commentRangeEnd w:id="6"/>
       <w:r>
         <w:rPr>
           <w:rStyle w:val="CommentReference"/>
         </w:rPr>
         <w:commentReference w:id="6"/>
-      </w:r>
-      <w:commentRangeEnd w:id="7"/>
-      <w:r>
-        <w:rPr>
-          <w:rStyle w:val="CommentReference"/>
-        </w:rPr>
-        <w:commentReference w:id="7"/>
       </w:r>
       <w:r>
         <w:t xml:space="preserve">to account for short-term synaptic facilitation/depression. In the absence of presynaptic activity, </w:t>
@@ -6410,7 +6403,7 @@
         </w:rPr>
         <w:t xml:space="preserve">. </w:t>
       </w:r>
-      <w:bookmarkStart w:id="8" w:name="_Hlk58746932"/>
+      <w:bookmarkStart w:id="7" w:name="_Hlk58746932"/>
       <w:r>
         <w:t xml:space="preserve">Here we use </w:t>
       </w:r>
@@ -6493,7 +6486,7 @@
       <w:r>
         <w:t xml:space="preserve"> bins. </w:t>
       </w:r>
-      <w:bookmarkEnd w:id="8"/>
+      <w:bookmarkEnd w:id="7"/>
       <w:r>
         <w:rPr>
           <w:iCs/>
@@ -7324,15 +7317,7 @@
         <w:t>T</w:t>
       </w:r>
       <w:r>
-        <w:t xml:space="preserve">o estimate </w:t>
-      </w:r>
-      <w:proofErr w:type="gramStart"/>
-      <w:r>
-        <w:t>all of</w:t>
-      </w:r>
-      <w:proofErr w:type="gramEnd"/>
-      <w:r>
-        <w:t xml:space="preserve"> the effects together we use an</w:t>
+        <w:t>o estimate all of the effects together we use an</w:t>
       </w:r>
       <w:r>
         <w:t xml:space="preserve"> alternating optimization</w:t>
@@ -14520,9 +14505,9 @@
               </w:rPr>
               <m:t>Sm</m:t>
             </m:r>
+            <w:commentRangeStart w:id="8"/>
             <w:commentRangeStart w:id="9"/>
-            <w:commentRangeStart w:id="10"/>
-            <w:commentRangeEnd w:id="9"/>
+            <w:commentRangeEnd w:id="8"/>
             <m:r>
               <m:rPr>
                 <m:sty m:val="p"/>
@@ -14530,9 +14515,9 @@
               <w:rPr>
                 <w:rStyle w:val="CommentReference"/>
               </w:rPr>
-              <w:commentReference w:id="9"/>
-            </m:r>
-            <w:commentRangeEnd w:id="10"/>
+              <w:commentReference w:id="8"/>
+            </m:r>
+            <w:commentRangeEnd w:id="9"/>
             <m:r>
               <m:rPr>
                 <m:sty m:val="p"/>
@@ -14540,7 +14525,7 @@
               <w:rPr>
                 <w:rStyle w:val="CommentReference"/>
               </w:rPr>
-              <w:commentReference w:id="10"/>
+              <w:commentReference w:id="9"/>
             </m:r>
           </m:sub>
         </m:sSub>
@@ -17743,13 +17728,8 @@
         <w:t xml:space="preserve">P modification function within [0, 600ms] in 1ms bins. </w:t>
       </w:r>
       <w:r>
-        <w:t xml:space="preserve">When fitting the </w:t>
-      </w:r>
-      <w:proofErr w:type="gramStart"/>
-      <w:r>
-        <w:t>model</w:t>
-      </w:r>
-      <w:proofErr w:type="gramEnd"/>
+        <w:t>When fitting the model</w:t>
+      </w:r>
       <w:r>
         <w:t xml:space="preserve"> we typically assume </w:t>
       </w:r>
@@ -17964,55 +17944,55 @@
       <w:r>
         <w:t xml:space="preserve"> </w:t>
       </w:r>
+      <w:commentRangeStart w:id="10"/>
       <w:commentRangeStart w:id="11"/>
+      <w:r>
+        <w:t>while also having short-term synaptic depression on fast timescales (Fig 1)</w:t>
+      </w:r>
+      <w:commentRangeEnd w:id="10"/>
+      <w:r>
+        <w:rPr>
+          <w:rStyle w:val="CommentReference"/>
+        </w:rPr>
+        <w:commentReference w:id="10"/>
+      </w:r>
+      <w:commentRangeEnd w:id="11"/>
+      <w:r>
+        <w:rPr>
+          <w:rStyle w:val="CommentReference"/>
+        </w:rPr>
+        <w:commentReference w:id="11"/>
+      </w:r>
+      <w:r>
+        <w:t xml:space="preserve">. Presynaptic spike timing is generated using a </w:t>
+      </w:r>
+      <w:r>
+        <w:t xml:space="preserve">homogeneous </w:t>
+      </w:r>
+      <w:r>
+        <w:t xml:space="preserve">Poisson </w:t>
+      </w:r>
+      <w:r>
+        <w:t>process</w:t>
+      </w:r>
+      <w:r>
+        <w:t xml:space="preserve">, while postsynaptic spike times are generated by </w:t>
+      </w:r>
       <w:commentRangeStart w:id="12"/>
-      <w:r>
-        <w:t>while also having short-term synaptic depression on fast timescales (Fig 1)</w:t>
-      </w:r>
-      <w:commentRangeEnd w:id="11"/>
-      <w:r>
-        <w:rPr>
-          <w:rStyle w:val="CommentReference"/>
-        </w:rPr>
-        <w:commentReference w:id="11"/>
-      </w:r>
-      <w:commentRangeEnd w:id="12"/>
-      <w:r>
-        <w:rPr>
-          <w:rStyle w:val="CommentReference"/>
-        </w:rPr>
-        <w:commentReference w:id="12"/>
-      </w:r>
-      <w:r>
-        <w:t xml:space="preserve">. Presynaptic spike timing is generated using a </w:t>
-      </w:r>
-      <w:r>
-        <w:t xml:space="preserve">homogeneous </w:t>
-      </w:r>
-      <w:r>
-        <w:t xml:space="preserve">Poisson </w:t>
-      </w:r>
-      <w:r>
-        <w:t>process</w:t>
-      </w:r>
-      <w:r>
-        <w:t xml:space="preserve">, while postsynaptic spike times are generated by </w:t>
-      </w:r>
       <w:commentRangeStart w:id="13"/>
       <w:commentRangeStart w:id="14"/>
-      <w:commentRangeStart w:id="15"/>
       <w:r>
         <w:t>our full model</w:t>
       </w:r>
+      <w:commentRangeEnd w:id="12"/>
+      <w:r>
+        <w:rPr>
+          <w:rStyle w:val="CommentReference"/>
+        </w:rPr>
+        <w:commentReference w:id="12"/>
+      </w:r>
       <w:commentRangeEnd w:id="13"/>
-      <w:r>
-        <w:rPr>
-          <w:rStyle w:val="CommentReference"/>
-        </w:rPr>
-        <w:commentReference w:id="13"/>
-      </w:r>
-      <w:commentRangeEnd w:id="14"/>
-      <w:ins w:id="16" w:author="Ganchao Wei" w:date="2021-02-01T18:42:00Z">
+      <w:ins w:id="15" w:author="Ganchao Wei" w:date="2021-02-01T18:42:00Z">
         <w:r>
           <w:t xml:space="preserve"> (Equation 2.3)</w:t>
         </w:r>
@@ -18021,14 +18001,14 @@
         <w:rPr>
           <w:rStyle w:val="CommentReference"/>
         </w:rPr>
+        <w:commentReference w:id="13"/>
+      </w:r>
+      <w:commentRangeEnd w:id="14"/>
+      <w:r>
+        <w:rPr>
+          <w:rStyle w:val="CommentReference"/>
+        </w:rPr>
         <w:commentReference w:id="14"/>
-      </w:r>
-      <w:commentRangeEnd w:id="15"/>
-      <w:r>
-        <w:rPr>
-          <w:rStyle w:val="CommentReference"/>
-        </w:rPr>
-        <w:commentReference w:id="15"/>
       </w:r>
       <w:r>
         <w:t xml:space="preserve">. The overall cross-correlogram between the pre- and postsynaptic shows a short latency, fast onset peak where the probability of postsynaptic spiking increases following each presynaptic spike (Fig 1B, right). </w:t>
@@ -18183,7 +18163,7 @@
           <w:insideV w:val="none" w:sz="0" w:space="0" w:color="auto"/>
         </w:tblBorders>
         <w:tblLook w:val="04A0" w:firstRow="1" w:lastRow="0" w:firstColumn="1" w:lastColumn="0" w:noHBand="0" w:noVBand="1"/>
-        <w:tblPrChange w:id="17" w:author="Ganchao Wei" w:date="2021-02-01T19:46:00Z">
+        <w:tblPrChange w:id="16" w:author="Ganchao Wei" w:date="2021-02-01T19:46:00Z">
           <w:tblPr>
             <w:tblStyle w:val="TableGrid"/>
             <w:tblW w:w="0" w:type="auto"/>
@@ -18201,7 +18181,7 @@
       </w:tblPr>
       <w:tblGrid>
         <w:gridCol w:w="9936"/>
-        <w:tblGridChange w:id="18">
+        <w:tblGridChange w:id="17">
           <w:tblGrid>
             <w:gridCol w:w="9936"/>
           </w:tblGrid>
@@ -18211,7 +18191,7 @@
         <w:tc>
           <w:tcPr>
             <w:tcW w:w="9926" w:type="dxa"/>
-            <w:tcPrChange w:id="19" w:author="Ganchao Wei" w:date="2021-02-01T19:46:00Z">
+            <w:tcPrChange w:id="18" w:author="Ganchao Wei" w:date="2021-02-01T19:46:00Z">
               <w:tcPr>
                 <w:tcW w:w="9926" w:type="dxa"/>
               </w:tcPr>
@@ -18221,7 +18201,7 @@
             <w:pPr>
               <w:jc w:val="both"/>
             </w:pPr>
-            <w:del w:id="20" w:author="Ganchao Wei" w:date="2021-02-01T19:41:00Z">
+            <w:del w:id="19" w:author="Ganchao Wei" w:date="2021-02-01T19:41:00Z">
               <w:r>
                 <w:rPr>
                   <w:noProof/>
@@ -18277,7 +18257,7 @@
                 </w:drawing>
               </w:r>
             </w:del>
-            <w:ins w:id="21" w:author="Ganchao Wei" w:date="2021-02-01T19:41:00Z">
+            <w:ins w:id="20" w:author="Ganchao Wei" w:date="2021-02-01T19:41:00Z">
               <w:r>
                 <w:rPr>
                   <w:noProof/>
@@ -18339,7 +18319,7 @@
         <w:tc>
           <w:tcPr>
             <w:tcW w:w="9926" w:type="dxa"/>
-            <w:tcPrChange w:id="22" w:author="Ganchao Wei" w:date="2021-02-01T19:46:00Z">
+            <w:tcPrChange w:id="21" w:author="Ganchao Wei" w:date="2021-02-01T19:46:00Z">
               <w:tcPr>
                 <w:tcW w:w="9926" w:type="dxa"/>
               </w:tcPr>
@@ -18746,7 +18726,7 @@
           <w:insideV w:val="none" w:sz="0" w:space="0" w:color="auto"/>
         </w:tblBorders>
         <w:tblLook w:val="04A0" w:firstRow="1" w:lastRow="0" w:firstColumn="1" w:lastColumn="0" w:noHBand="0" w:noVBand="1"/>
-        <w:tblPrChange w:id="23" w:author="Ganchao Wei" w:date="2021-02-01T19:46:00Z">
+        <w:tblPrChange w:id="22" w:author="Ganchao Wei" w:date="2021-02-01T19:46:00Z">
           <w:tblPr>
             <w:tblStyle w:val="TableGrid"/>
             <w:tblW w:w="0" w:type="auto"/>
@@ -18764,7 +18744,7 @@
       </w:tblPr>
       <w:tblGrid>
         <w:gridCol w:w="9936"/>
-        <w:tblGridChange w:id="24">
+        <w:tblGridChange w:id="23">
           <w:tblGrid>
             <w:gridCol w:w="9936"/>
           </w:tblGrid>
@@ -18774,7 +18754,7 @@
         <w:tc>
           <w:tcPr>
             <w:tcW w:w="9926" w:type="dxa"/>
-            <w:tcPrChange w:id="25" w:author="Ganchao Wei" w:date="2021-02-01T19:46:00Z">
+            <w:tcPrChange w:id="24" w:author="Ganchao Wei" w:date="2021-02-01T19:46:00Z">
               <w:tcPr>
                 <w:tcW w:w="9926" w:type="dxa"/>
               </w:tcPr>
@@ -18784,7 +18764,7 @@
             <w:pPr>
               <w:jc w:val="both"/>
             </w:pPr>
-            <w:del w:id="26" w:author="Ganchao Wei" w:date="2021-02-01T19:41:00Z">
+            <w:del w:id="25" w:author="Ganchao Wei" w:date="2021-02-01T19:41:00Z">
               <w:r>
                 <w:rPr>
                   <w:noProof/>
@@ -18839,7 +18819,7 @@
                 </w:drawing>
               </w:r>
             </w:del>
-            <w:ins w:id="27" w:author="Ganchao Wei" w:date="2021-02-01T19:41:00Z">
+            <w:ins w:id="26" w:author="Ganchao Wei" w:date="2021-02-01T19:41:00Z">
               <w:r>
                 <w:rPr>
                   <w:noProof/>
@@ -18901,7 +18881,7 @@
         <w:tc>
           <w:tcPr>
             <w:tcW w:w="9926" w:type="dxa"/>
-            <w:tcPrChange w:id="28" w:author="Ganchao Wei" w:date="2021-02-01T19:46:00Z">
+            <w:tcPrChange w:id="27" w:author="Ganchao Wei" w:date="2021-02-01T19:46:00Z">
               <w:tcPr>
                 <w:tcW w:w="9926" w:type="dxa"/>
               </w:tcPr>
@@ -18980,8 +18960,8 @@
             <w:r>
               <w:t xml:space="preserve"> </w:t>
             </w:r>
+            <w:commentRangeStart w:id="28"/>
             <w:commentRangeStart w:id="29"/>
-            <w:commentRangeStart w:id="30"/>
             <w:r>
               <w:rPr>
                 <w:b/>
@@ -19006,19 +18986,19 @@
             <w:r>
               <w:t xml:space="preserve"> </w:t>
             </w:r>
+            <w:commentRangeEnd w:id="28"/>
+            <w:r>
+              <w:rPr>
+                <w:rStyle w:val="CommentReference"/>
+              </w:rPr>
+              <w:commentReference w:id="28"/>
+            </w:r>
             <w:commentRangeEnd w:id="29"/>
             <w:r>
               <w:rPr>
                 <w:rStyle w:val="CommentReference"/>
               </w:rPr>
               <w:commentReference w:id="29"/>
-            </w:r>
-            <w:commentRangeEnd w:id="30"/>
-            <w:r>
-              <w:rPr>
-                <w:rStyle w:val="CommentReference"/>
-              </w:rPr>
-              <w:commentReference w:id="30"/>
             </w:r>
             <w:r>
               <w:t>shows results from an excitatory, depressing synapse that undergoes long-term changes without a specific change-point. Slow linear (top left) or sinusoidal (bottom left) changes in synaptic weight can be accurately tracked from pre- and postsynaptic spiking alone, and the modification function used to generate short-term dynamics can be accurately reconstructed (right). Here the pre- and postsynaptic baseline firing rates are constant, and d</w:t>
@@ -19059,7 +19039,7 @@
             <w:r>
               <w:t xml:space="preserve">The long-term changes are also apparent </w:t>
             </w:r>
-            <w:bookmarkStart w:id="31" w:name="_Hlk55204305"/>
+            <w:bookmarkStart w:id="30" w:name="_Hlk55204305"/>
             <w:r>
               <w:t>when the</w:t>
             </w:r>
@@ -19072,7 +19052,7 @@
             <w:r>
               <w:t>recording time.</w:t>
             </w:r>
-            <w:bookmarkEnd w:id="31"/>
+            <w:bookmarkEnd w:id="30"/>
             <w:r>
               <w:t xml:space="preserve"> Here the histograms indicate the observed counts of postsynaptic spiking relative to presynaptic spiking, and the curves denote the corresponding cross-correlation from the postsynaptic rate</w:t>
             </w:r>
@@ -19249,7 +19229,7 @@
           <w:insideV w:val="none" w:sz="0" w:space="0" w:color="auto"/>
         </w:tblBorders>
         <w:tblLook w:val="04A0" w:firstRow="1" w:lastRow="0" w:firstColumn="1" w:lastColumn="0" w:noHBand="0" w:noVBand="1"/>
-        <w:tblPrChange w:id="32" w:author="Ganchao Wei" w:date="2021-02-01T19:46:00Z">
+        <w:tblPrChange w:id="31" w:author="Ganchao Wei" w:date="2021-02-01T19:46:00Z">
           <w:tblPr>
             <w:tblStyle w:val="TableGrid"/>
             <w:tblW w:w="0" w:type="auto"/>
@@ -19267,7 +19247,7 @@
       </w:tblPr>
       <w:tblGrid>
         <w:gridCol w:w="9936"/>
-        <w:tblGridChange w:id="33">
+        <w:tblGridChange w:id="32">
           <w:tblGrid>
             <w:gridCol w:w="9936"/>
           </w:tblGrid>
@@ -19277,7 +19257,7 @@
         <w:tc>
           <w:tcPr>
             <w:tcW w:w="9926" w:type="dxa"/>
-            <w:tcPrChange w:id="34" w:author="Ganchao Wei" w:date="2021-02-01T19:46:00Z">
+            <w:tcPrChange w:id="33" w:author="Ganchao Wei" w:date="2021-02-01T19:46:00Z">
               <w:tcPr>
                 <w:tcW w:w="9926" w:type="dxa"/>
               </w:tcPr>
@@ -19287,7 +19267,7 @@
             <w:pPr>
               <w:jc w:val="both"/>
             </w:pPr>
-            <w:del w:id="35" w:author="Ganchao Wei" w:date="2021-02-01T19:42:00Z">
+            <w:del w:id="34" w:author="Ganchao Wei" w:date="2021-02-01T19:42:00Z">
               <w:r>
                 <w:rPr>
                   <w:noProof/>
@@ -19342,7 +19322,7 @@
                 </w:drawing>
               </w:r>
             </w:del>
-            <w:ins w:id="36" w:author="Ganchao Wei" w:date="2021-02-01T19:42:00Z">
+            <w:ins w:id="35" w:author="Ganchao Wei" w:date="2021-02-01T19:42:00Z">
               <w:r>
                 <w:rPr>
                   <w:noProof/>
@@ -19404,7 +19384,7 @@
         <w:tc>
           <w:tcPr>
             <w:tcW w:w="9926" w:type="dxa"/>
-            <w:tcPrChange w:id="37" w:author="Ganchao Wei" w:date="2021-02-01T19:46:00Z">
+            <w:tcPrChange w:id="36" w:author="Ganchao Wei" w:date="2021-02-01T19:46:00Z">
               <w:tcPr>
                 <w:tcW w:w="9926" w:type="dxa"/>
               </w:tcPr>
@@ -19628,7 +19608,7 @@
           <w:insideV w:val="none" w:sz="0" w:space="0" w:color="auto"/>
         </w:tblBorders>
         <w:tblLook w:val="04A0" w:firstRow="1" w:lastRow="0" w:firstColumn="1" w:lastColumn="0" w:noHBand="0" w:noVBand="1"/>
-        <w:tblPrChange w:id="38" w:author="Ganchao Wei" w:date="2021-02-01T19:46:00Z">
+        <w:tblPrChange w:id="37" w:author="Ganchao Wei" w:date="2021-02-01T19:46:00Z">
           <w:tblPr>
             <w:tblStyle w:val="TableGrid"/>
             <w:tblW w:w="0" w:type="auto"/>
@@ -19646,7 +19626,7 @@
       </w:tblPr>
       <w:tblGrid>
         <w:gridCol w:w="9936"/>
-        <w:tblGridChange w:id="39">
+        <w:tblGridChange w:id="38">
           <w:tblGrid>
             <w:gridCol w:w="9936"/>
           </w:tblGrid>
@@ -19656,7 +19636,7 @@
         <w:tc>
           <w:tcPr>
             <w:tcW w:w="9926" w:type="dxa"/>
-            <w:tcPrChange w:id="40" w:author="Ganchao Wei" w:date="2021-02-01T19:46:00Z">
+            <w:tcPrChange w:id="39" w:author="Ganchao Wei" w:date="2021-02-01T19:46:00Z">
               <w:tcPr>
                 <w:tcW w:w="9926" w:type="dxa"/>
               </w:tcPr>
@@ -19666,7 +19646,7 @@
             <w:pPr>
               <w:jc w:val="both"/>
             </w:pPr>
-            <w:del w:id="41" w:author="Ganchao Wei" w:date="2021-02-01T19:42:00Z">
+            <w:del w:id="40" w:author="Ganchao Wei" w:date="2021-02-01T19:42:00Z">
               <w:r>
                 <w:rPr>
                   <w:noProof/>
@@ -19721,7 +19701,7 @@
                 </w:drawing>
               </w:r>
             </w:del>
-            <w:ins w:id="42" w:author="Ganchao Wei" w:date="2021-02-01T19:42:00Z">
+            <w:ins w:id="41" w:author="Ganchao Wei" w:date="2021-02-01T19:42:00Z">
               <w:r>
                 <w:rPr>
                   <w:noProof/>
@@ -19783,7 +19763,7 @@
         <w:tc>
           <w:tcPr>
             <w:tcW w:w="9926" w:type="dxa"/>
-            <w:tcPrChange w:id="43" w:author="Ganchao Wei" w:date="2021-02-01T19:46:00Z">
+            <w:tcPrChange w:id="42" w:author="Ganchao Wei" w:date="2021-02-01T19:46:00Z">
               <w:tcPr>
                 <w:tcW w:w="9926" w:type="dxa"/>
               </w:tcPr>
@@ -20159,7 +20139,7 @@
           <w:insideV w:val="none" w:sz="0" w:space="0" w:color="auto"/>
         </w:tblBorders>
         <w:tblLook w:val="04A0" w:firstRow="1" w:lastRow="0" w:firstColumn="1" w:lastColumn="0" w:noHBand="0" w:noVBand="1"/>
-        <w:tblPrChange w:id="44" w:author="Ganchao Wei" w:date="2021-02-01T19:47:00Z">
+        <w:tblPrChange w:id="43" w:author="Ganchao Wei" w:date="2021-02-01T19:47:00Z">
           <w:tblPr>
             <w:tblStyle w:val="TableGrid"/>
             <w:tblW w:w="0" w:type="auto"/>
@@ -20177,7 +20157,7 @@
       </w:tblPr>
       <w:tblGrid>
         <w:gridCol w:w="9936"/>
-        <w:tblGridChange w:id="45">
+        <w:tblGridChange w:id="44">
           <w:tblGrid>
             <w:gridCol w:w="9936"/>
           </w:tblGrid>
@@ -20187,7 +20167,7 @@
         <w:tc>
           <w:tcPr>
             <w:tcW w:w="9926" w:type="dxa"/>
-            <w:tcPrChange w:id="46" w:author="Ganchao Wei" w:date="2021-02-01T19:47:00Z">
+            <w:tcPrChange w:id="45" w:author="Ganchao Wei" w:date="2021-02-01T19:47:00Z">
               <w:tcPr>
                 <w:tcW w:w="9926" w:type="dxa"/>
               </w:tcPr>
@@ -20197,7 +20177,7 @@
             <w:pPr>
               <w:jc w:val="both"/>
             </w:pPr>
-            <w:del w:id="47" w:author="Ganchao Wei" w:date="2021-02-01T19:42:00Z">
+            <w:del w:id="46" w:author="Ganchao Wei" w:date="2021-02-01T19:42:00Z">
               <w:r>
                 <w:rPr>
                   <w:noProof/>
@@ -20252,7 +20232,7 @@
                 </w:drawing>
               </w:r>
             </w:del>
-            <w:ins w:id="48" w:author="Ganchao Wei" w:date="2021-02-01T19:42:00Z">
+            <w:ins w:id="47" w:author="Ganchao Wei" w:date="2021-02-01T19:42:00Z">
               <w:r>
                 <w:rPr>
                   <w:noProof/>
@@ -20314,7 +20294,7 @@
         <w:tc>
           <w:tcPr>
             <w:tcW w:w="9926" w:type="dxa"/>
-            <w:tcPrChange w:id="49" w:author="Ganchao Wei" w:date="2021-02-01T19:47:00Z">
+            <w:tcPrChange w:id="48" w:author="Ganchao Wei" w:date="2021-02-01T19:47:00Z">
               <w:tcPr>
                 <w:tcW w:w="9926" w:type="dxa"/>
               </w:tcPr>
@@ -20613,7 +20593,7 @@
           <w:insideV w:val="none" w:sz="0" w:space="0" w:color="auto"/>
         </w:tblBorders>
         <w:tblLook w:val="04A0" w:firstRow="1" w:lastRow="0" w:firstColumn="1" w:lastColumn="0" w:noHBand="0" w:noVBand="1"/>
-        <w:tblPrChange w:id="50" w:author="Ganchao Wei" w:date="2021-02-01T19:47:00Z">
+        <w:tblPrChange w:id="49" w:author="Ganchao Wei" w:date="2021-02-01T19:47:00Z">
           <w:tblPr>
             <w:tblStyle w:val="TableGrid"/>
             <w:tblW w:w="0" w:type="auto"/>
@@ -20631,7 +20611,7 @@
       </w:tblPr>
       <w:tblGrid>
         <w:gridCol w:w="9936"/>
-        <w:tblGridChange w:id="51">
+        <w:tblGridChange w:id="50">
           <w:tblGrid>
             <w:gridCol w:w="9936"/>
           </w:tblGrid>
@@ -20641,7 +20621,7 @@
         <w:tc>
           <w:tcPr>
             <w:tcW w:w="9926" w:type="dxa"/>
-            <w:tcPrChange w:id="52" w:author="Ganchao Wei" w:date="2021-02-01T19:47:00Z">
+            <w:tcPrChange w:id="51" w:author="Ganchao Wei" w:date="2021-02-01T19:47:00Z">
               <w:tcPr>
                 <w:tcW w:w="9926" w:type="dxa"/>
               </w:tcPr>
@@ -20651,7 +20631,7 @@
             <w:pPr>
               <w:jc w:val="both"/>
             </w:pPr>
-            <w:del w:id="53" w:author="Ganchao Wei" w:date="2021-02-01T19:43:00Z">
+            <w:del w:id="52" w:author="Ganchao Wei" w:date="2021-02-01T19:43:00Z">
               <w:r>
                 <w:rPr>
                   <w:noProof/>
@@ -20706,7 +20686,7 @@
                 </w:drawing>
               </w:r>
             </w:del>
-            <w:ins w:id="54" w:author="Ganchao Wei" w:date="2021-02-01T19:43:00Z">
+            <w:ins w:id="53" w:author="Ganchao Wei" w:date="2021-02-01T19:43:00Z">
               <w:r>
                 <w:rPr>
                   <w:noProof/>
@@ -20768,7 +20748,7 @@
         <w:tc>
           <w:tcPr>
             <w:tcW w:w="9926" w:type="dxa"/>
-            <w:tcPrChange w:id="55" w:author="Ganchao Wei" w:date="2021-02-01T19:47:00Z">
+            <w:tcPrChange w:id="54" w:author="Ganchao Wei" w:date="2021-02-01T19:47:00Z">
               <w:tcPr>
                 <w:tcW w:w="9926" w:type="dxa"/>
               </w:tcPr>
@@ -21066,24 +21046,24 @@
       <w:r>
         <w:t xml:space="preserve">In </w:t>
       </w:r>
+      <w:commentRangeStart w:id="55"/>
       <w:commentRangeStart w:id="56"/>
-      <w:commentRangeStart w:id="57"/>
       <w:r>
         <w:t>these</w:t>
       </w:r>
+      <w:commentRangeEnd w:id="55"/>
+      <w:r>
+        <w:rPr>
+          <w:rStyle w:val="CommentReference"/>
+        </w:rPr>
+        <w:commentReference w:id="55"/>
+      </w:r>
       <w:commentRangeEnd w:id="56"/>
       <w:r>
         <w:rPr>
           <w:rStyle w:val="CommentReference"/>
         </w:rPr>
         <w:commentReference w:id="56"/>
-      </w:r>
-      <w:commentRangeEnd w:id="57"/>
-      <w:r>
-        <w:rPr>
-          <w:rStyle w:val="CommentReference"/>
-        </w:rPr>
-        <w:commentReference w:id="57"/>
       </w:r>
       <w:r>
         <w:t xml:space="preserve"> scenarios, partitions of the cross-correlogram may serve as a useful check on how well the model describes spike transmission in specific time-periods or as a function of ISI. The model that omits ST</w:t>
@@ -23183,15 +23163,7 @@
                 </m:r>
               </m:oMath>
               <w:r>
-                <w:t>. The orange dot represent</w:t>
-              </w:r>
-              <w:proofErr w:type="spellStart"/>
-              <w:r>
-                <w:t>s</w:t>
-              </w:r>
-              <w:proofErr w:type="spellEnd"/>
-              <w:r>
-                <w:t xml:space="preserve"> the maximum prediction likelihood estimate (MLE) </w:t>
+                <w:t xml:space="preserve">. The orange dot represents the maximum prediction likelihood estimate (MLE) </w:t>
               </w:r>
               <m:oMath>
                 <m:sSub>
@@ -25029,15 +25001,7 @@
         <w:t xml:space="preserve">. </w:t>
       </w:r>
       <w:r>
-        <w:t xml:space="preserve">However, once these covariates are </w:t>
-      </w:r>
-      <w:proofErr w:type="gramStart"/>
-      <w:r>
-        <w:t>taken into account</w:t>
-      </w:r>
-      <w:proofErr w:type="gramEnd"/>
-      <w:r>
-        <w:t xml:space="preserve"> the baseline firing rate itself is assumed to be constant. Here we consider a general approach where slow fluctuations in the baseline firing rate are directly tracked with adaptive filtering/smoothing. </w:t>
+        <w:t xml:space="preserve">However, once these covariates are taken into account the baseline firing rate itself is assumed to be constant. Here we consider a general approach where slow fluctuations in the baseline firing rate are directly tracked with adaptive filtering/smoothing. </w:t>
       </w:r>
       <w:r>
         <w:t>B</w:t>
@@ -25141,15 +25105,7 @@
         <w:t>, there may be cases where the assumption of linear dynamics is not appropriate</w:t>
       </w:r>
       <w:r>
-        <w:t xml:space="preserve">. Additionally, while here we assume a Poisson noise model, spiking activity can </w:t>
-      </w:r>
-      <w:proofErr w:type="gramStart"/>
-      <w:r>
-        <w:t>be more or less</w:t>
-      </w:r>
-      <w:proofErr w:type="gramEnd"/>
-      <w:r>
-        <w:t xml:space="preserve"> variable than Poisson. </w:t>
+        <w:t xml:space="preserve">. Additionally, while here we assume a Poisson noise model, spiking activity can be more or less variable than Poisson. </w:t>
       </w:r>
       <w:r>
         <w:t xml:space="preserve">With stationary models, non-Poisson spiking is typically not a major source of estimation error </w:t>
@@ -29129,27 +29085,26 @@
       <w:pPr>
         <w:pStyle w:val="CommentText"/>
         <w:rPr>
+          <w:lang w:eastAsia="zh-CN"/>
+        </w:rPr>
+      </w:pPr>
+      <w:r>
+        <w:rPr>
+          <w:lang w:eastAsia="zh-CN"/>
+        </w:rPr>
+        <w:t>What about “</w:t>
+      </w:r>
+      <w:r>
+        <w:rPr>
+          <w:rStyle w:val="CommentReference"/>
+        </w:rPr>
+        <w:annotationRef/>
+      </w:r>
+      <w:r>
+        <w:rPr>
           <w:rFonts w:hint="eastAsia"/>
           <w:lang w:eastAsia="zh-CN"/>
         </w:rPr>
-      </w:pPr>
-      <w:r>
-        <w:rPr>
-          <w:lang w:eastAsia="zh-CN"/>
-        </w:rPr>
-        <w:t>What about “</w:t>
-      </w:r>
-      <w:r>
-        <w:rPr>
-          <w:rStyle w:val="CommentReference"/>
-        </w:rPr>
-        <w:annotationRef/>
-      </w:r>
-      <w:r>
-        <w:rPr>
-          <w:rFonts w:hint="eastAsia"/>
-          <w:lang w:eastAsia="zh-CN"/>
-        </w:rPr>
         <w:t>W</w:t>
       </w:r>
       <w:r>
@@ -29172,7 +29127,7 @@
       </w:r>
     </w:p>
   </w:comment>
-  <w:comment w:id="4" w:author="Ren Naixin" w:date="2021-02-01T14:58:00Z" w:initials="RN">
+  <w:comment w:id="3" w:author="Ren Naixin" w:date="2021-02-01T14:58:00Z" w:initials="RN">
     <w:p>
       <w:pPr>
         <w:pStyle w:val="CommentText"/>
@@ -29188,7 +29143,7 @@
       </w:r>
     </w:p>
   </w:comment>
-  <w:comment w:id="5" w:author="Ganchao Wei" w:date="2021-02-01T17:00:00Z" w:initials="GW">
+  <w:comment w:id="4" w:author="Ganchao Wei" w:date="2021-02-01T17:00:00Z" w:initials="GW">
     <w:p>
       <w:pPr>
         <w:pStyle w:val="CommentText"/>
@@ -29210,7 +29165,7 @@
       </w:r>
     </w:p>
   </w:comment>
-  <w:comment w:id="6" w:author="Ren Naixin" w:date="2021-02-01T15:03:00Z" w:initials="RN">
+  <w:comment w:id="5" w:author="Ren Naixin" w:date="2021-02-01T15:03:00Z" w:initials="RN">
     <w:p>
       <w:pPr>
         <w:pStyle w:val="CommentText"/>
@@ -29226,7 +29181,7 @@
       </w:r>
     </w:p>
   </w:comment>
-  <w:comment w:id="7" w:author="Ganchao Wei" w:date="2021-02-01T17:02:00Z" w:initials="GW">
+  <w:comment w:id="6" w:author="Ganchao Wei" w:date="2021-02-01T17:02:00Z" w:initials="GW">
     <w:p>
       <w:pPr>
         <w:pStyle w:val="CommentText"/>
@@ -29241,16 +29196,11 @@
         <w:t>Yes</w:t>
       </w:r>
       <w:r>
-        <w:t xml:space="preserve">. This causes </w:t>
-      </w:r>
-      <w:proofErr w:type="gramStart"/>
-      <w:r>
-        <w:t>confusion?</w:t>
-      </w:r>
-      <w:proofErr w:type="gramEnd"/>
+        <w:t>. This causes confusion?</w:t>
+      </w:r>
     </w:p>
   </w:comment>
-  <w:comment w:id="9" w:author="Ren Naixin" w:date="2021-02-01T15:22:00Z" w:initials="RN">
+  <w:comment w:id="8" w:author="Ren Naixin" w:date="2021-02-01T15:22:00Z" w:initials="RN">
     <w:p>
       <w:pPr>
         <w:pStyle w:val="CommentText"/>
@@ -29262,15 +29212,7 @@
         <w:annotationRef/>
       </w:r>
       <w:r>
-        <w:t xml:space="preserve">Does m denote the number of </w:t>
-      </w:r>
-      <w:proofErr w:type="spellStart"/>
-      <w:r>
-        <w:t>basis</w:t>
-      </w:r>
-      <w:proofErr w:type="spellEnd"/>
-      <w:r>
-        <w:t xml:space="preserve"> functions?</w:t>
+        <w:t>Does m denote the number of basis functions?</w:t>
       </w:r>
     </w:p>
     <w:p>
@@ -29282,7 +29224,7 @@
       </w:r>
     </w:p>
   </w:comment>
-  <w:comment w:id="10" w:author="Ganchao Wei" w:date="2021-02-01T17:02:00Z" w:initials="GW">
+  <w:comment w:id="9" w:author="Ganchao Wei" w:date="2021-02-01T17:02:00Z" w:initials="GW">
     <w:p>
       <w:pPr>
         <w:pStyle w:val="CommentText"/>
@@ -29294,7 +29236,13 @@
         <w:annotationRef/>
       </w:r>
       <w:r>
-        <w:t>Here I somewhat borrow the notations from Abed (Ghanbari et al., 2017), and I see ‘m’ as ‘modification’.</w:t>
+        <w:t xml:space="preserve">Here I somewhat borrow the notations from Abed (Ghanbari et al., 2017), and I </w:t>
+      </w:r>
+      <w:r>
+        <w:t>view</w:t>
+      </w:r>
+      <w:r>
+        <w:t xml:space="preserve"> ‘m’ as ‘modification’.</w:t>
       </w:r>
     </w:p>
     <w:p>
@@ -29314,7 +29262,7 @@
       </w:r>
     </w:p>
   </w:comment>
-  <w:comment w:id="11" w:author="Ren Naixin" w:date="2021-02-01T15:34:00Z" w:initials="RN">
+  <w:comment w:id="10" w:author="Ren Naixin" w:date="2021-02-01T15:34:00Z" w:initials="RN">
     <w:p>
       <w:pPr>
         <w:pStyle w:val="CommentText"/>
@@ -29441,7 +29389,7 @@
       </w:r>
     </w:p>
   </w:comment>
-  <w:comment w:id="12" w:author="Ganchao Wei" w:date="2021-02-01T18:39:00Z" w:initials="GW">
+  <w:comment w:id="11" w:author="Ganchao Wei" w:date="2021-02-01T18:39:00Z" w:initials="GW">
     <w:p>
       <w:pPr>
         <w:pStyle w:val="CommentText"/>
@@ -29457,7 +29405,7 @@
       </w:r>
     </w:p>
   </w:comment>
-  <w:comment w:id="13" w:author="Ren Naixin" w:date="2021-02-01T15:46:00Z" w:initials="RN">
+  <w:comment w:id="12" w:author="Ren Naixin" w:date="2021-02-01T15:46:00Z" w:initials="RN">
     <w:p>
       <w:pPr>
         <w:pStyle w:val="CommentText"/>
@@ -29510,7 +29458,7 @@
       </w:r>
     </w:p>
   </w:comment>
-  <w:comment w:id="14" w:author="Ren Naixin" w:date="2021-02-01T15:56:00Z" w:initials="RN">
+  <w:comment w:id="13" w:author="Ren Naixin" w:date="2021-02-01T15:56:00Z" w:initials="RN">
     <w:p>
       <w:pPr>
         <w:pStyle w:val="CommentText"/>
@@ -29526,7 +29474,7 @@
       </w:r>
     </w:p>
   </w:comment>
-  <w:comment w:id="15" w:author="Ganchao Wei" w:date="2021-02-01T18:40:00Z" w:initials="GW">
+  <w:comment w:id="14" w:author="Ganchao Wei" w:date="2021-02-01T18:40:00Z" w:initials="GW">
     <w:p>
       <w:pPr>
         <w:pStyle w:val="CommentText"/>
@@ -29555,7 +29503,7 @@
       </w:r>
     </w:p>
   </w:comment>
-  <w:comment w:id="29" w:author="Ren Naixin" w:date="2021-02-01T15:50:00Z" w:initials="RN">
+  <w:comment w:id="28" w:author="Ren Naixin" w:date="2021-02-01T15:50:00Z" w:initials="RN">
     <w:p>
       <w:pPr>
         <w:pStyle w:val="CommentText"/>
@@ -29661,7 +29609,7 @@
       </w:r>
     </w:p>
   </w:comment>
-  <w:comment w:id="30" w:author="Ganchao Wei" w:date="2021-02-01T18:42:00Z" w:initials="GW">
+  <w:comment w:id="29" w:author="Ganchao Wei" w:date="2021-02-01T18:42:00Z" w:initials="GW">
     <w:p>
       <w:pPr>
         <w:pStyle w:val="CommentText"/>
@@ -29677,7 +29625,7 @@
       </w:r>
     </w:p>
   </w:comment>
-  <w:comment w:id="56" w:author="Ren Naixin" w:date="2021-02-01T16:18:00Z" w:initials="RN">
+  <w:comment w:id="55" w:author="Ren Naixin" w:date="2021-02-01T16:18:00Z" w:initials="RN">
     <w:p>
       <w:pPr>
         <w:pStyle w:val="CommentText"/>
@@ -29693,7 +29641,7 @@
       </w:r>
     </w:p>
   </w:comment>
-  <w:comment w:id="57" w:author="Ganchao Wei" w:date="2021-02-01T18:43:00Z" w:initials="GW">
+  <w:comment w:id="56" w:author="Ganchao Wei" w:date="2021-02-01T18:43:00Z" w:initials="GW">
     <w:p>
       <w:pPr>
         <w:pStyle w:val="CommentText"/>
@@ -29705,15 +29653,21 @@
         <w:annotationRef/>
       </w:r>
       <w:r>
-        <w:t xml:space="preserve">I guess when we omit LTSP, the baseline will capture the fluctuation, but the variation will be </w:t>
-      </w:r>
-      <w:proofErr w:type="gramStart"/>
-      <w:r>
-        <w:t>shrank</w:t>
-      </w:r>
-      <w:proofErr w:type="gramEnd"/>
-      <w:r>
-        <w:t xml:space="preserve"> (a lot), as you can see in Figure 8 (Q for LTSP won’t influence Q for baseline a lot)</w:t>
+        <w:t>I guess when we omit LTSP, the baseline will capture the fluctuation, but the variation will be shrank (a lot)</w:t>
+      </w:r>
+      <w:r>
+        <w:t xml:space="preserve"> to</w:t>
+      </w:r>
+      <w:r>
+        <w:t xml:space="preserve"> even</w:t>
+      </w:r>
+      <w:bookmarkStart w:id="57" w:name="_GoBack"/>
+      <w:bookmarkEnd w:id="57"/>
+      <w:r>
+        <w:t xml:space="preserve"> negligible</w:t>
+      </w:r>
+      <w:r>
+        <w:t>, as you can see in Figure 8 (Q for LTSP won’t influence Q for baseline a lot)</w:t>
       </w:r>
     </w:p>
     <w:p>
@@ -31996,7 +31950,7 @@
 </file>
 
 <file path=customXml/itemProps1.xml><?xml version="1.0" encoding="utf-8"?>
-<ds:datastoreItem xmlns:ds="http://schemas.openxmlformats.org/officeDocument/2006/customXml" ds:itemID="{B6221EA3-6FDC-4A5A-8483-DFE41137C7DE}">
+<ds:datastoreItem xmlns:ds="http://schemas.openxmlformats.org/officeDocument/2006/customXml" ds:itemID="{18628067-9C80-4D8F-A222-C8A91A81BAED}">
   <ds:schemaRefs>
     <ds:schemaRef ds:uri="http://schemas.openxmlformats.org/officeDocument/2006/bibliography"/>
   </ds:schemaRefs>
